--- a/public/modelos_informes/OBST III DOPPLER NIVEL II CC-3p.docx
+++ b/public/modelos_informes/OBST III DOPPLER NIVEL II CC-3p.docx
@@ -1,6 +1,6 @@
 
 <file path=word/document.xml><?xml version="1.0" encoding="utf-8"?>
-<w:document xmlns:wpc="http://schemas.microsoft.com/office/word/2010/wordprocessingCanvas" xmlns:mc="http://schemas.openxmlformats.org/markup-compatibility/2006" xmlns:o="urn:schemas-microsoft-com:office:office" xmlns:r="http://schemas.openxmlformats.org/officeDocument/2006/relationships" xmlns:m="http://schemas.openxmlformats.org/officeDocument/2006/math" xmlns:v="urn:schemas-microsoft-com:vml" xmlns:wp14="http://schemas.microsoft.com/office/word/2010/wordprocessingDrawing" xmlns:wp="http://schemas.openxmlformats.org/drawingml/2006/wordprocessingDrawing" xmlns:w10="urn:schemas-microsoft-com:office:word" xmlns:w="http://schemas.openxmlformats.org/wordprocessingml/2006/main" xmlns:w14="http://schemas.microsoft.com/office/word/2010/wordml" xmlns:wpg="http://schemas.microsoft.com/office/word/2010/wordprocessingGroup" xmlns:wpi="http://schemas.microsoft.com/office/word/2010/wordprocessingInk" xmlns:wne="http://schemas.microsoft.com/office/word/2006/wordml" xmlns:wps="http://schemas.microsoft.com/office/word/2010/wordprocessingShape" mc:Ignorable="w14 wp14">
+<w:document xmlns:ve="http://schemas.openxmlformats.org/markup-compatibility/2006" xmlns:o="urn:schemas-microsoft-com:office:office" xmlns:r="http://schemas.openxmlformats.org/officeDocument/2006/relationships" xmlns:m="http://schemas.openxmlformats.org/officeDocument/2006/math" xmlns:v="urn:schemas-microsoft-com:vml" xmlns:wp="http://schemas.openxmlformats.org/drawingml/2006/wordprocessingDrawing" xmlns:w10="urn:schemas-microsoft-com:office:word" xmlns:w="http://schemas.openxmlformats.org/wordprocessingml/2006/main" xmlns:wne="http://schemas.microsoft.com/office/word/2006/wordml">
   <w:body>
     <w:p>
       <w:pPr>
@@ -23,31 +23,7 @@
           <w:szCs w:val="28"/>
           <w:u w:val="single"/>
         </w:rPr>
-        <w:t xml:space="preserve">ECOGRAFÍA DOPPLER OBSTÉTRICO – </w:t>
-      </w:r>
-      <w:proofErr w:type="spellStart"/>
-      <w:r>
-        <w:rPr>
-          <w:rFonts w:ascii="Arial Black" w:hAnsi="Arial Black"/>
-          <w:b w:val="0"/>
-          <w:i/>
-          <w:sz w:val="26"/>
-          <w:szCs w:val="28"/>
-          <w:u w:val="single"/>
-        </w:rPr>
-        <w:t>IIIº</w:t>
-      </w:r>
-      <w:proofErr w:type="spellEnd"/>
-      <w:r>
-        <w:rPr>
-          <w:rFonts w:ascii="Arial Black" w:hAnsi="Arial Black"/>
-          <w:b w:val="0"/>
-          <w:i/>
-          <w:sz w:val="26"/>
-          <w:szCs w:val="28"/>
-          <w:u w:val="single"/>
-        </w:rPr>
-        <w:t xml:space="preserve"> TRIMESTRE</w:t>
+        <w:t>ECOGRAFÍA DOPPLER OBSTÉTRICO – IIIº TRIMESTRE</w:t>
       </w:r>
     </w:p>
     <w:p>
@@ -115,8 +91,9 @@
           <w:sz w:val="20"/>
           <w:szCs w:val="20"/>
         </w:rPr>
-        <w:t xml:space="preserve"> </w:t>
-      </w:r>
+        <w:t>${</w:t>
+      </w:r>
+      <w:proofErr w:type="spellStart"/>
       <w:r>
         <w:rPr>
           <w:rFonts w:ascii="Tahoma" w:hAnsi="Tahoma" w:cs="Tahoma"/>
@@ -124,9 +101,9 @@
           <w:sz w:val="20"/>
           <w:szCs w:val="20"/>
         </w:rPr>
-        <w:t>${</w:t>
-      </w:r>
-      <w:proofErr w:type="spellStart"/>
+        <w:t>name</w:t>
+      </w:r>
+      <w:proofErr w:type="spellEnd"/>
       <w:r>
         <w:rPr>
           <w:rFonts w:ascii="Tahoma" w:hAnsi="Tahoma" w:cs="Tahoma"/>
@@ -134,28 +111,29 @@
           <w:sz w:val="20"/>
           <w:szCs w:val="20"/>
         </w:rPr>
-        <w:t>name</w:t>
-      </w:r>
-      <w:proofErr w:type="spellEnd"/>
-      <w:r>
+        <w:t>}</w:t>
+      </w:r>
+    </w:p>
+    <w:p>
+      <w:pPr>
         <w:rPr>
           <w:rFonts w:ascii="Tahoma" w:hAnsi="Tahoma" w:cs="Tahoma"/>
           <w:i/>
           <w:sz w:val="20"/>
           <w:szCs w:val="20"/>
         </w:rPr>
-        <w:t>}</w:t>
-      </w:r>
-    </w:p>
-    <w:p>
-      <w:pPr>
-        <w:rPr>
-          <w:rFonts w:ascii="Tahoma" w:hAnsi="Tahoma" w:cs="Tahoma"/>
+      </w:pPr>
+      <w:r>
+        <w:rPr>
+          <w:rFonts w:ascii="Tahoma" w:hAnsi="Tahoma" w:cs="Tahoma"/>
+          <w:b/>
+          <w:bCs/>
           <w:i/>
           <w:sz w:val="20"/>
           <w:szCs w:val="20"/>
         </w:rPr>
-      </w:pPr>
+        <w:t>EXAMEN</w:t>
+      </w:r>
       <w:r>
         <w:rPr>
           <w:rFonts w:ascii="Tahoma" w:hAnsi="Tahoma" w:cs="Tahoma"/>
@@ -165,13 +143,11 @@
           <w:sz w:val="20"/>
           <w:szCs w:val="20"/>
         </w:rPr>
-        <w:t>EXAMEN</w:t>
-      </w:r>
-      <w:r>
-        <w:rPr>
-          <w:rFonts w:ascii="Tahoma" w:hAnsi="Tahoma" w:cs="Tahoma"/>
-          <w:b/>
-          <w:bCs/>
+        <w:tab/>
+      </w:r>
+      <w:r>
+        <w:rPr>
+          <w:rFonts w:ascii="Tahoma" w:hAnsi="Tahoma" w:cs="Tahoma"/>
           <w:i/>
           <w:sz w:val="20"/>
           <w:szCs w:val="20"/>
@@ -181,22 +157,23 @@
       <w:r>
         <w:rPr>
           <w:rFonts w:ascii="Tahoma" w:hAnsi="Tahoma" w:cs="Tahoma"/>
+          <w:b/>
           <w:i/>
           <w:sz w:val="20"/>
           <w:szCs w:val="20"/>
         </w:rPr>
-        <w:tab/>
-      </w:r>
-      <w:r>
-        <w:rPr>
-          <w:rFonts w:ascii="Tahoma" w:hAnsi="Tahoma" w:cs="Tahoma"/>
-          <w:b/>
+        <w:t>:</w:t>
+      </w:r>
+      <w:r>
+        <w:rPr>
+          <w:rFonts w:ascii="Tahoma" w:hAnsi="Tahoma" w:cs="Tahoma"/>
           <w:i/>
           <w:sz w:val="20"/>
           <w:szCs w:val="20"/>
         </w:rPr>
-        <w:t>:</w:t>
-      </w:r>
+        <w:t>${</w:t>
+      </w:r>
+      <w:proofErr w:type="spellStart"/>
       <w:r>
         <w:rPr>
           <w:rFonts w:ascii="Tahoma" w:hAnsi="Tahoma" w:cs="Tahoma"/>
@@ -204,8 +181,9 @@
           <w:sz w:val="20"/>
           <w:szCs w:val="20"/>
         </w:rPr>
-        <w:t xml:space="preserve"> </w:t>
-      </w:r>
+        <w:t>descripcion</w:t>
+      </w:r>
+      <w:proofErr w:type="spellEnd"/>
       <w:r>
         <w:rPr>
           <w:rFonts w:ascii="Tahoma" w:hAnsi="Tahoma" w:cs="Tahoma"/>
@@ -213,38 +191,40 @@
           <w:sz w:val="20"/>
           <w:szCs w:val="20"/>
         </w:rPr>
-        <w:t>${</w:t>
-      </w:r>
-      <w:proofErr w:type="spellStart"/>
-      <w:r>
+        <w:t>}</w:t>
+      </w:r>
+    </w:p>
+    <w:p>
+      <w:pPr>
         <w:rPr>
           <w:rFonts w:ascii="Tahoma" w:hAnsi="Tahoma" w:cs="Tahoma"/>
           <w:i/>
           <w:sz w:val="20"/>
           <w:szCs w:val="20"/>
         </w:rPr>
-        <w:t>descripcion</w:t>
-      </w:r>
-      <w:proofErr w:type="spellEnd"/>
-      <w:r>
-        <w:rPr>
-          <w:rFonts w:ascii="Tahoma" w:hAnsi="Tahoma" w:cs="Tahoma"/>
+      </w:pPr>
+      <w:r>
+        <w:rPr>
+          <w:rFonts w:ascii="Tahoma" w:hAnsi="Tahoma" w:cs="Tahoma"/>
+          <w:b/>
+          <w:bCs/>
           <w:i/>
           <w:sz w:val="20"/>
           <w:szCs w:val="20"/>
         </w:rPr>
-        <w:t>}</w:t>
-      </w:r>
-    </w:p>
-    <w:p>
-      <w:pPr>
-        <w:rPr>
-          <w:rFonts w:ascii="Tahoma" w:hAnsi="Tahoma" w:cs="Tahoma"/>
+        <w:t>INDICACIÓN</w:t>
+      </w:r>
+      <w:r>
+        <w:rPr>
+          <w:rFonts w:ascii="Tahoma" w:hAnsi="Tahoma" w:cs="Tahoma"/>
+          <w:b/>
+          <w:bCs/>
           <w:i/>
           <w:sz w:val="20"/>
           <w:szCs w:val="20"/>
         </w:rPr>
-      </w:pPr>
+        <w:tab/>
+      </w:r>
       <w:r>
         <w:rPr>
           <w:rFonts w:ascii="Tahoma" w:hAnsi="Tahoma" w:cs="Tahoma"/>
@@ -254,40 +234,38 @@
           <w:sz w:val="20"/>
           <w:szCs w:val="20"/>
         </w:rPr>
-        <w:t>INDICACIÓN</w:t>
-      </w:r>
-      <w:r>
-        <w:rPr>
-          <w:rFonts w:ascii="Tahoma" w:hAnsi="Tahoma" w:cs="Tahoma"/>
-          <w:b/>
-          <w:bCs/>
+        <w:tab/>
+      </w:r>
+      <w:r>
+        <w:rPr>
+          <w:rFonts w:ascii="Tahoma" w:hAnsi="Tahoma" w:cs="Tahoma"/>
+          <w:b/>
           <w:i/>
           <w:sz w:val="20"/>
           <w:szCs w:val="20"/>
         </w:rPr>
-        <w:tab/>
-      </w:r>
-      <w:r>
-        <w:rPr>
-          <w:rFonts w:ascii="Tahoma" w:hAnsi="Tahoma" w:cs="Tahoma"/>
-          <w:b/>
-          <w:bCs/>
+        <w:t>:</w:t>
+      </w:r>
+      <w:r>
+        <w:rPr>
+          <w:rFonts w:ascii="Tahoma" w:hAnsi="Tahoma" w:cs="Tahoma"/>
           <w:i/>
           <w:sz w:val="20"/>
           <w:szCs w:val="20"/>
         </w:rPr>
-        <w:tab/>
-      </w:r>
-      <w:r>
-        <w:rPr>
-          <w:rFonts w:ascii="Tahoma" w:hAnsi="Tahoma" w:cs="Tahoma"/>
-          <w:b/>
+        <w:t>${</w:t>
+      </w:r>
+      <w:proofErr w:type="spellStart"/>
+      <w:r>
+        <w:rPr>
+          <w:rFonts w:ascii="Tahoma" w:hAnsi="Tahoma" w:cs="Tahoma"/>
           <w:i/>
           <w:sz w:val="20"/>
           <w:szCs w:val="20"/>
         </w:rPr>
-        <w:t>:</w:t>
-      </w:r>
+        <w:t>indicacion</w:t>
+      </w:r>
+      <w:proofErr w:type="spellEnd"/>
       <w:r>
         <w:rPr>
           <w:rFonts w:ascii="Tahoma" w:hAnsi="Tahoma" w:cs="Tahoma"/>
@@ -295,68 +273,67 @@
           <w:sz w:val="20"/>
           <w:szCs w:val="20"/>
         </w:rPr>
-        <w:t xml:space="preserve"> </w:t>
-      </w:r>
-      <w:r>
+        <w:t>}</w:t>
+      </w:r>
+    </w:p>
+    <w:p>
+      <w:pPr>
         <w:rPr>
           <w:rFonts w:ascii="Tahoma" w:hAnsi="Tahoma" w:cs="Tahoma"/>
           <w:i/>
           <w:sz w:val="20"/>
           <w:szCs w:val="20"/>
         </w:rPr>
-        <w:t>${</w:t>
-      </w:r>
-      <w:proofErr w:type="spellStart"/>
-      <w:r>
-        <w:rPr>
-          <w:rFonts w:ascii="Tahoma" w:hAnsi="Tahoma" w:cs="Tahoma"/>
+      </w:pPr>
+      <w:r>
+        <w:rPr>
+          <w:rFonts w:ascii="Tahoma" w:hAnsi="Tahoma" w:cs="Tahoma"/>
+          <w:b/>
+          <w:bCs/>
           <w:i/>
           <w:sz w:val="20"/>
           <w:szCs w:val="20"/>
         </w:rPr>
-        <w:t>indicacion</w:t>
-      </w:r>
-      <w:proofErr w:type="spellEnd"/>
-      <w:r>
-        <w:rPr>
-          <w:rFonts w:ascii="Tahoma" w:hAnsi="Tahoma" w:cs="Tahoma"/>
+        <w:t>FECHA</w:t>
+      </w:r>
+      <w:r>
+        <w:rPr>
+          <w:rFonts w:ascii="Tahoma" w:hAnsi="Tahoma" w:cs="Tahoma"/>
+          <w:b/>
+          <w:bCs/>
           <w:i/>
           <w:sz w:val="20"/>
           <w:szCs w:val="20"/>
         </w:rPr>
-        <w:t>}</w:t>
-      </w:r>
-    </w:p>
-    <w:p>
-      <w:pPr>
+        <w:tab/>
+      </w:r>
+      <w:r>
         <w:rPr>
           <w:rFonts w:ascii="Tahoma" w:hAnsi="Tahoma" w:cs="Tahoma"/>
           <w:i/>
           <w:sz w:val="20"/>
           <w:szCs w:val="20"/>
         </w:rPr>
-      </w:pPr>
-      <w:r>
-        <w:rPr>
-          <w:rFonts w:ascii="Tahoma" w:hAnsi="Tahoma" w:cs="Tahoma"/>
-          <w:b/>
-          <w:bCs/>
+        <w:tab/>
+      </w:r>
+      <w:r>
+        <w:rPr>
+          <w:rFonts w:ascii="Tahoma" w:hAnsi="Tahoma" w:cs="Tahoma"/>
           <w:i/>
           <w:sz w:val="20"/>
           <w:szCs w:val="20"/>
         </w:rPr>
-        <w:t>FECHA</w:t>
-      </w:r>
-      <w:r>
-        <w:rPr>
-          <w:rFonts w:ascii="Tahoma" w:hAnsi="Tahoma" w:cs="Tahoma"/>
-          <w:b/>
-          <w:bCs/>
+        <w:tab/>
+      </w:r>
+      <w:r>
+        <w:rPr>
+          <w:rFonts w:ascii="Tahoma" w:hAnsi="Tahoma" w:cs="Tahoma"/>
+          <w:b/>
           <w:i/>
           <w:sz w:val="20"/>
           <w:szCs w:val="20"/>
         </w:rPr>
-        <w:tab/>
+        <w:t>:</w:t>
       </w:r>
       <w:r>
         <w:rPr>
@@ -365,142 +342,62 @@
           <w:sz w:val="20"/>
           <w:szCs w:val="20"/>
         </w:rPr>
-        <w:tab/>
-      </w:r>
-      <w:r>
+        <w:t>${date}</w:t>
+      </w:r>
+    </w:p>
+    <w:p>
+      <w:pPr>
         <w:rPr>
           <w:rFonts w:ascii="Tahoma" w:hAnsi="Tahoma" w:cs="Tahoma"/>
           <w:i/>
           <w:sz w:val="20"/>
           <w:szCs w:val="20"/>
         </w:rPr>
-        <w:tab/>
-      </w:r>
-      <w:r>
-        <w:rPr>
-          <w:rFonts w:ascii="Tahoma" w:hAnsi="Tahoma" w:cs="Tahoma"/>
-          <w:b/>
-          <w:i/>
-          <w:sz w:val="20"/>
+      </w:pPr>
+    </w:p>
+    <w:p>
+      <w:pPr>
+        <w:jc w:val="both"/>
+        <w:rPr>
+          <w:rFonts w:ascii="Arial Black" w:hAnsi="Arial Black" w:cs="Tahoma"/>
+          <w:i/>
+          <w:sz w:val="18"/>
           <w:szCs w:val="20"/>
         </w:rPr>
-        <w:t>:</w:t>
-      </w:r>
-      <w:r>
-        <w:rPr>
-          <w:rFonts w:ascii="Tahoma" w:hAnsi="Tahoma" w:cs="Tahoma"/>
-          <w:i/>
-          <w:sz w:val="20"/>
+      </w:pPr>
+      <w:r>
+        <w:rPr>
+          <w:rFonts w:ascii="Arial Black" w:hAnsi="Arial Black"/>
+          <w:i/>
+          <w:noProof/>
+          <w:color w:val="000000"/>
+          <w:sz w:val="18"/>
           <w:szCs w:val="20"/>
         </w:rPr>
-        <w:t xml:space="preserve"> </w:t>
-      </w:r>
-      <w:r>
-        <w:rPr>
-          <w:rFonts w:ascii="Tahoma" w:hAnsi="Tahoma" w:cs="Tahoma"/>
-          <w:i/>
-          <w:sz w:val="20"/>
+        <w:t xml:space="preserve">EL ESTUDIO ULTRASONOGRÁFICO REALIZADO CON ECÓGRAFO MARCA </w:t>
+      </w:r>
+      <w:r>
+        <w:rPr>
+          <w:rFonts w:ascii="Arial Black" w:hAnsi="Arial Black"/>
+          <w:b/>
+          <w:i/>
+          <w:noProof/>
+          <w:color w:val="000000"/>
+          <w:sz w:val="18"/>
           <w:szCs w:val="20"/>
         </w:rPr>
-        <w:t>${date}</w:t>
-      </w:r>
-    </w:p>
-    <w:p>
-      <w:pPr>
-        <w:rPr>
-          <w:rFonts w:ascii="Tahoma" w:hAnsi="Tahoma" w:cs="Tahoma"/>
-          <w:i/>
-          <w:sz w:val="20"/>
+        <w:t xml:space="preserve">SAMSUNG MODELO SONOACER R3 </w:t>
+      </w:r>
+      <w:r>
+        <w:rPr>
+          <w:rFonts w:ascii="Arial Black" w:hAnsi="Arial Black"/>
+          <w:i/>
+          <w:noProof/>
+          <w:color w:val="000000"/>
+          <w:sz w:val="18"/>
           <w:szCs w:val="20"/>
         </w:rPr>
-      </w:pPr>
-    </w:p>
-    <w:p>
-      <w:pPr>
-        <w:jc w:val="both"/>
-        <w:rPr>
-          <w:rFonts w:ascii="Arial Black" w:hAnsi="Arial Black" w:cs="Tahoma"/>
-          <w:i/>
-          <w:sz w:val="18"/>
-          <w:szCs w:val="20"/>
-        </w:rPr>
-      </w:pPr>
-      <w:r>
-        <w:rPr>
-          <w:rFonts w:ascii="Arial Black" w:hAnsi="Arial Black"/>
-          <w:i/>
-          <w:noProof/>
-          <w:color w:val="000000"/>
-          <w:sz w:val="18"/>
-          <w:szCs w:val="20"/>
-        </w:rPr>
-        <w:t xml:space="preserve">EL ESTUDIO ULTRASONOGRÁFICO REALIZADO CON ECÓGRAFO MARCA ESAOTE MODELO </w:t>
-      </w:r>
-      <w:r>
-        <w:rPr>
-          <w:rFonts w:ascii="Arial Black" w:hAnsi="Arial Black"/>
-          <w:i/>
-          <w:noProof/>
-          <w:color w:val="000000"/>
-          <w:sz w:val="18"/>
-          <w:szCs w:val="20"/>
-        </w:rPr>
-        <w:fldChar w:fldCharType="begin"/>
-      </w:r>
-      <w:r>
-        <w:rPr>
-          <w:rFonts w:ascii="Arial Black" w:hAnsi="Arial Black"/>
-          <w:i/>
-          <w:noProof/>
-          <w:color w:val="000000"/>
-          <w:sz w:val="18"/>
-          <w:szCs w:val="20"/>
-        </w:rPr>
-        <w:instrText xml:space="preserve"> DOCVARIABLE  xEcografo </w:instrText>
-      </w:r>
-      <w:r>
-        <w:rPr>
-          <w:rFonts w:ascii="Arial Black" w:hAnsi="Arial Black"/>
-          <w:i/>
-          <w:noProof/>
-          <w:color w:val="000000"/>
-          <w:sz w:val="18"/>
-          <w:szCs w:val="20"/>
-        </w:rPr>
-        <w:fldChar w:fldCharType="separate"/>
-      </w:r>
-      <w:r>
-        <w:rPr>
-          <w:rFonts w:ascii="Arial Black" w:hAnsi="Arial Black"/>
-          <w:i/>
-          <w:noProof/>
-          <w:color w:val="000000"/>
-          <w:sz w:val="18"/>
-          <w:szCs w:val="20"/>
-        </w:rPr>
-        <w:t>MyLab</w:t>
-      </w:r>
-      <w:r>
-        <w:rPr>
-          <w:rFonts w:ascii="Arial Black" w:hAnsi="Arial Black"/>
-          <w:i/>
-          <w:noProof/>
-          <w:color w:val="000000"/>
-          <w:sz w:val="18"/>
-          <w:szCs w:val="20"/>
-        </w:rPr>
-        <w:fldChar w:fldCharType="end"/>
-      </w:r>
-      <w:r>
-        <w:rPr>
-          <w:rFonts w:ascii="Arial Black" w:hAnsi="Arial Black"/>
-          <w:i/>
-          <w:noProof/>
-          <w:color w:val="000000"/>
-          <w:sz w:val="18"/>
-          <w:szCs w:val="20"/>
-        </w:rPr>
-        <w:t xml:space="preserve"> EN ESCALA DE GRISES Y UTILIZANDO TRANSDUCTOR LINEAL MULTIFRECUENCIAL (3.0 – 13.0 MHz), MUESTRA:</w:t>
+        <w:t>EN ESCALA DE GRISES Y UTILIZANDO TRANSDUCTOR LINEAL MULTIFRECUENCIAL (3.0 – 13.0 MHz), MUESTRA:</w:t>
       </w:r>
     </w:p>
     <w:p>
@@ -732,55 +629,25 @@
         </w:rPr>
         <w:t>ANATOMIA ECOGRAFICA FETAL:</w:t>
       </w:r>
-      <w:r>
-        <w:rPr>
-          <w:rFonts w:ascii="Tahoma" w:hAnsi="Tahoma" w:cs="Tahoma"/>
-          <w:i/>
-          <w:sz w:val="18"/>
-          <w:szCs w:val="18"/>
-          <w:u w:val="single"/>
-        </w:rPr>
-        <w:t xml:space="preserve"> </w:t>
-      </w:r>
-    </w:p>
-    <w:p>
-      <w:pPr>
-        <w:jc w:val="both"/>
-        <w:rPr>
-          <w:rFonts w:ascii="Tahoma" w:hAnsi="Tahoma" w:cs="Tahoma"/>
-          <w:i/>
-          <w:sz w:val="18"/>
-          <w:szCs w:val="18"/>
-        </w:rPr>
-      </w:pPr>
-      <w:r>
-        <w:rPr>
-          <w:rFonts w:ascii="Tahoma" w:hAnsi="Tahoma" w:cs="Tahoma"/>
-          <w:i/>
-          <w:sz w:val="18"/>
-          <w:szCs w:val="18"/>
-        </w:rPr>
-        <w:t xml:space="preserve">Muestra adecuado desarrollo del sistema nervioso central, sistema ventricular no dilatado, tórax muestra corazón con cuatro cavidades, pulmones de ecogenicidad conservada; abdomen muestra estomago con contenido </w:t>
-      </w:r>
-      <w:proofErr w:type="spellStart"/>
-      <w:r>
-        <w:rPr>
-          <w:rFonts w:ascii="Tahoma" w:hAnsi="Tahoma" w:cs="Tahoma"/>
-          <w:i/>
-          <w:sz w:val="18"/>
-          <w:szCs w:val="18"/>
-        </w:rPr>
-        <w:t>liquido</w:t>
-      </w:r>
-      <w:proofErr w:type="spellEnd"/>
-      <w:r>
-        <w:rPr>
-          <w:rFonts w:ascii="Tahoma" w:hAnsi="Tahoma" w:cs="Tahoma"/>
-          <w:i/>
-          <w:sz w:val="18"/>
-          <w:szCs w:val="18"/>
-        </w:rPr>
-        <w:t xml:space="preserve">, presencia de ambos riñones, vejiga normalmente distendida y extremidades sin alteraciones. </w:t>
+    </w:p>
+    <w:p>
+      <w:pPr>
+        <w:jc w:val="both"/>
+        <w:rPr>
+          <w:rFonts w:ascii="Tahoma" w:hAnsi="Tahoma" w:cs="Tahoma"/>
+          <w:i/>
+          <w:sz w:val="18"/>
+          <w:szCs w:val="18"/>
+        </w:rPr>
+      </w:pPr>
+      <w:r>
+        <w:rPr>
+          <w:rFonts w:ascii="Tahoma" w:hAnsi="Tahoma" w:cs="Tahoma"/>
+          <w:i/>
+          <w:sz w:val="18"/>
+          <w:szCs w:val="18"/>
+        </w:rPr>
+        <w:t xml:space="preserve">Muestra adecuado desarrollo del sistema nervioso central, sistema ventricular no dilatado, tórax muestra corazón con cuatro cavidades, pulmones de ecogenicidad conservada; abdomen muestra estomago con contenido liquido, presencia de ambos riñones, vejiga normalmente distendida y extremidades sin alteraciones. </w:t>
       </w:r>
     </w:p>
     <w:p>
@@ -1280,17 +1147,6 @@
           <w:szCs w:val="18"/>
         </w:rPr>
         <w:t>11</w:t>
-      </w:r>
-      <w:r>
-        <w:rPr>
-          <w:rFonts w:ascii="Tahoma" w:hAnsi="Tahoma" w:cs="Tahoma"/>
-          <w:b/>
-          <w:i/>
-          <w:noProof/>
-          <w:sz w:val="18"/>
-          <w:szCs w:val="18"/>
-        </w:rPr>
-        <w:t xml:space="preserve"> </w:t>
       </w:r>
       <w:r>
         <w:rPr>
@@ -2871,18 +2727,6 @@
         </w:rPr>
         <w:t>DOPPLER COLOR</w:t>
       </w:r>
-      <w:r>
-        <w:rPr>
-          <w:rFonts w:ascii="Tahoma" w:hAnsi="Tahoma" w:cs="Tahoma"/>
-          <w:b/>
-          <w:bCs/>
-          <w:i/>
-          <w:color w:val="000000"/>
-          <w:szCs w:val="18"/>
-          <w:u w:val="single"/>
-        </w:rPr>
-        <w:t xml:space="preserve"> </w:t>
-      </w:r>
     </w:p>
     <w:p>
       <w:pPr>
@@ -3043,18 +2887,6 @@
       <w:r>
         <w:rPr>
           <w:rFonts w:ascii="Tahoma" w:hAnsi="Tahoma" w:cs="Arial"/>
-          <w:b/>
-          <w:bCs/>
-          <w:i/>
-          <w:color w:val="000000"/>
-          <w:sz w:val="18"/>
-          <w:szCs w:val="18"/>
-        </w:rPr>
-        <w:t xml:space="preserve"> </w:t>
-      </w:r>
-      <w:r>
-        <w:rPr>
-          <w:rFonts w:ascii="Tahoma" w:hAnsi="Tahoma" w:cs="Arial"/>
           <w:bCs/>
           <w:i/>
           <w:color w:val="000000"/>
@@ -3115,18 +2947,6 @@
           <w:sz w:val="18"/>
           <w:szCs w:val="18"/>
         </w:rPr>
-        <w:t xml:space="preserve"> </w:t>
-      </w:r>
-      <w:r>
-        <w:rPr>
-          <w:rFonts w:ascii="Tahoma" w:hAnsi="Tahoma" w:cs="Arial"/>
-          <w:b/>
-          <w:bCs/>
-          <w:i/>
-          <w:color w:val="000000"/>
-          <w:sz w:val="18"/>
-          <w:szCs w:val="18"/>
-        </w:rPr>
         <w:tab/>
       </w:r>
       <w:r>
@@ -3325,18 +3145,6 @@
           <w:sz w:val="18"/>
           <w:szCs w:val="18"/>
         </w:rPr>
-        <w:t xml:space="preserve"> </w:t>
-      </w:r>
-      <w:r>
-        <w:rPr>
-          <w:rFonts w:ascii="Tahoma" w:hAnsi="Tahoma" w:cs="Arial"/>
-          <w:b/>
-          <w:bCs/>
-          <w:i/>
-          <w:color w:val="000000"/>
-          <w:sz w:val="18"/>
-          <w:szCs w:val="18"/>
-        </w:rPr>
         <w:tab/>
       </w:r>
       <w:r>
@@ -3518,18 +3326,6 @@
           <w:sz w:val="18"/>
           <w:szCs w:val="18"/>
         </w:rPr>
-        <w:t xml:space="preserve"> </w:t>
-      </w:r>
-      <w:r>
-        <w:rPr>
-          <w:rFonts w:ascii="Tahoma" w:hAnsi="Tahoma" w:cs="Arial"/>
-          <w:b/>
-          <w:bCs/>
-          <w:i/>
-          <w:color w:val="000000"/>
-          <w:sz w:val="18"/>
-          <w:szCs w:val="18"/>
-        </w:rPr>
         <w:tab/>
       </w:r>
       <w:r>
@@ -3739,18 +3535,6 @@
           <w:szCs w:val="18"/>
         </w:rPr>
         <w:tab/>
-      </w:r>
-      <w:r>
-        <w:rPr>
-          <w:rFonts w:ascii="Tahoma" w:hAnsi="Tahoma" w:cs="Arial"/>
-          <w:b/>
-          <w:bCs/>
-          <w:i/>
-          <w:color w:val="000000"/>
-          <w:sz w:val="18"/>
-          <w:szCs w:val="18"/>
-        </w:rPr>
-        <w:t xml:space="preserve"> </w:t>
       </w:r>
       <w:r>
         <w:rPr>
@@ -4101,7 +3885,7 @@
 </file>
 
 <file path=word/numbering.xml><?xml version="1.0" encoding="utf-8"?>
-<w:numbering xmlns:wpc="http://schemas.microsoft.com/office/word/2010/wordprocessingCanvas" xmlns:mc="http://schemas.openxmlformats.org/markup-compatibility/2006" xmlns:o="urn:schemas-microsoft-com:office:office" xmlns:r="http://schemas.openxmlformats.org/officeDocument/2006/relationships" xmlns:m="http://schemas.openxmlformats.org/officeDocument/2006/math" xmlns:v="urn:schemas-microsoft-com:vml" xmlns:wp14="http://schemas.microsoft.com/office/word/2010/wordprocessingDrawing" xmlns:wp="http://schemas.openxmlformats.org/drawingml/2006/wordprocessingDrawing" xmlns:w10="urn:schemas-microsoft-com:office:word" xmlns:w="http://schemas.openxmlformats.org/wordprocessingml/2006/main" xmlns:w14="http://schemas.microsoft.com/office/word/2010/wordml" xmlns:wpg="http://schemas.microsoft.com/office/word/2010/wordprocessingGroup" xmlns:wpi="http://schemas.microsoft.com/office/word/2010/wordprocessingInk" xmlns:wne="http://schemas.microsoft.com/office/word/2006/wordml" xmlns:wps="http://schemas.microsoft.com/office/word/2010/wordprocessingShape" mc:Ignorable="w14 wp14">
+<w:numbering xmlns:ve="http://schemas.openxmlformats.org/markup-compatibility/2006" xmlns:o="urn:schemas-microsoft-com:office:office" xmlns:r="http://schemas.openxmlformats.org/officeDocument/2006/relationships" xmlns:m="http://schemas.openxmlformats.org/officeDocument/2006/math" xmlns:v="urn:schemas-microsoft-com:vml" xmlns:wp="http://schemas.openxmlformats.org/drawingml/2006/wordprocessingDrawing" xmlns:w10="urn:schemas-microsoft-com:office:word" xmlns:w="http://schemas.openxmlformats.org/wordprocessingml/2006/main" xmlns:wne="http://schemas.microsoft.com/office/word/2006/wordml">
   <w:abstractNum w:abstractNumId="0">
     <w:nsid w:val="FFFFFF83"/>
     <w:multiLevelType w:val="singleLevel"/>
@@ -4991,7 +4775,7 @@
 </file>
 
 <file path=word/styles.xml><?xml version="1.0" encoding="utf-8"?>
-<w:styles xmlns:mc="http://schemas.openxmlformats.org/markup-compatibility/2006" xmlns:r="http://schemas.openxmlformats.org/officeDocument/2006/relationships" xmlns:w="http://schemas.openxmlformats.org/wordprocessingml/2006/main" xmlns:w14="http://schemas.microsoft.com/office/word/2010/wordml" mc:Ignorable="w14">
+<w:styles xmlns:r="http://schemas.openxmlformats.org/officeDocument/2006/relationships" xmlns:w="http://schemas.openxmlformats.org/wordprocessingml/2006/main">
   <w:docDefaults>
     <w:rPrDefault>
       <w:rPr>
@@ -5139,6 +4923,7 @@
   <w:style w:type="paragraph" w:default="1" w:styleId="Normal">
     <w:name w:val="Normal"/>
     <w:qFormat/>
+    <w:rsid w:val="009E6F81"/>
     <w:rPr>
       <w:sz w:val="24"/>
       <w:szCs w:val="24"/>
@@ -5150,6 +4935,7 @@
     <w:basedOn w:val="Normal"/>
     <w:next w:val="Normal"/>
     <w:qFormat/>
+    <w:rsid w:val="009E6F81"/>
     <w:pPr>
       <w:keepNext/>
       <w:outlineLvl w:val="0"/>
@@ -5165,6 +4951,7 @@
     <w:basedOn w:val="Normal"/>
     <w:next w:val="Normal"/>
     <w:qFormat/>
+    <w:rsid w:val="009E6F81"/>
     <w:pPr>
       <w:keepNext/>
       <w:ind w:left="4248"/>
@@ -5183,6 +4970,7 @@
     <w:basedOn w:val="Normal"/>
     <w:next w:val="Normal"/>
     <w:qFormat/>
+    <w:rsid w:val="009E6F81"/>
     <w:pPr>
       <w:keepNext/>
       <w:outlineLvl w:val="2"/>
@@ -5234,7 +5022,6 @@
   <w:style w:type="character" w:default="1" w:styleId="Fuentedeprrafopredeter">
     <w:name w:val="Default Paragraph Font"/>
     <w:uiPriority w:val="1"/>
-    <w:semiHidden/>
     <w:unhideWhenUsed/>
   </w:style>
   <w:style w:type="table" w:default="1" w:styleId="Tablanormal">
@@ -5242,6 +5029,7 @@
     <w:uiPriority w:val="99"/>
     <w:semiHidden/>
     <w:unhideWhenUsed/>
+    <w:qFormat/>
     <w:tblPr>
       <w:tblInd w:w="0" w:type="dxa"/>
       <w:tblCellMar>
@@ -5262,6 +5050,7 @@
     <w:name w:val="Title"/>
     <w:basedOn w:val="Normal"/>
     <w:qFormat/>
+    <w:rsid w:val="009E6F81"/>
     <w:pPr>
       <w:jc w:val="center"/>
     </w:pPr>
